--- a/Textos.docx
+++ b/Textos.docx
@@ -7,6 +7,695 @@
         <w:jc w:val="both"/>
       </w:pPr>
       <w:r>
+        <w:t xml:space="preserve">Diseño web - Sitios Web institucionales, desarrollo de páginas web </w:t>
+      </w:r>
+      <w:proofErr w:type="spellStart"/>
+      <w:r>
+        <w:t>responsive</w:t>
+      </w:r>
+      <w:proofErr w:type="spellEnd"/>
+      <w:r>
+        <w:t xml:space="preserve"> y </w:t>
+      </w:r>
+      <w:proofErr w:type="spellStart"/>
+      <w:r>
+        <w:t>mobile</w:t>
+      </w:r>
+      <w:proofErr w:type="spellEnd"/>
+      <w:r>
+        <w:t xml:space="preserve">, </w:t>
+      </w:r>
+      <w:proofErr w:type="spellStart"/>
+      <w:r>
+        <w:t>landing</w:t>
+      </w:r>
+      <w:proofErr w:type="spellEnd"/>
+      <w:r>
+        <w:t xml:space="preserve"> </w:t>
+      </w:r>
+      <w:proofErr w:type="spellStart"/>
+      <w:r>
+        <w:t>pages</w:t>
+      </w:r>
+      <w:proofErr w:type="spellEnd"/>
+      <w:r>
+        <w:t xml:space="preserve">, </w:t>
+      </w:r>
+      <w:proofErr w:type="spellStart"/>
+      <w:r>
+        <w:t>newsletters</w:t>
+      </w:r>
+      <w:proofErr w:type="spellEnd"/>
+      <w:r>
+        <w:t xml:space="preserve"> y sitios web e-</w:t>
+      </w:r>
+      <w:proofErr w:type="spellStart"/>
+      <w:r>
+        <w:t>commerce</w:t>
+      </w:r>
+      <w:proofErr w:type="spellEnd"/>
+      <w:r>
+        <w:t xml:space="preserve">, desarrollo de sitios web en WordPress. </w:t>
+      </w:r>
+      <w:r>
+        <w:rPr>
+          <w:lang w:val="en-US"/>
+        </w:rPr>
+        <w:t xml:space="preserve">Lorem ipsum dolor sit </w:t>
+      </w:r>
+      <w:proofErr w:type="spellStart"/>
+      <w:r>
+        <w:rPr>
+          <w:lang w:val="en-US"/>
+        </w:rPr>
+        <w:t>amet</w:t>
+      </w:r>
+      <w:proofErr w:type="spellEnd"/>
+      <w:r>
+        <w:rPr>
+          <w:lang w:val="en-US"/>
+        </w:rPr>
+        <w:t xml:space="preserve"> </w:t>
+      </w:r>
+      <w:proofErr w:type="spellStart"/>
+      <w:r>
+        <w:rPr>
+          <w:lang w:val="en-US"/>
+        </w:rPr>
+        <w:t>consectetur</w:t>
+      </w:r>
+      <w:proofErr w:type="spellEnd"/>
+      <w:r>
+        <w:rPr>
+          <w:lang w:val="en-US"/>
+        </w:rPr>
+        <w:t xml:space="preserve"> </w:t>
+      </w:r>
+      <w:proofErr w:type="spellStart"/>
+      <w:r>
+        <w:rPr>
+          <w:lang w:val="en-US"/>
+        </w:rPr>
+        <w:t>adipisicing</w:t>
+      </w:r>
+      <w:proofErr w:type="spellEnd"/>
+      <w:r>
+        <w:rPr>
+          <w:lang w:val="en-US"/>
+        </w:rPr>
+        <w:t xml:space="preserve"> </w:t>
+      </w:r>
+      <w:proofErr w:type="spellStart"/>
+      <w:r>
+        <w:rPr>
+          <w:lang w:val="en-US"/>
+        </w:rPr>
+        <w:t>elit</w:t>
+      </w:r>
+      <w:proofErr w:type="spellEnd"/>
+      <w:r>
+        <w:rPr>
+          <w:lang w:val="en-US"/>
+        </w:rPr>
+        <w:t xml:space="preserve">. </w:t>
+      </w:r>
+      <w:proofErr w:type="spellStart"/>
+      <w:r>
+        <w:t>Exercitationem</w:t>
+      </w:r>
+      <w:proofErr w:type="spellEnd"/>
+      <w:r>
+        <w:t xml:space="preserve"> dicta rem hic </w:t>
+      </w:r>
+      <w:proofErr w:type="spellStart"/>
+      <w:r>
+        <w:t>totam</w:t>
+      </w:r>
+      <w:proofErr w:type="spellEnd"/>
+      <w:r>
+        <w:t xml:space="preserve"> </w:t>
+      </w:r>
+      <w:proofErr w:type="spellStart"/>
+      <w:r>
+        <w:t>necessitatibus</w:t>
+      </w:r>
+      <w:proofErr w:type="spellEnd"/>
+      <w:r>
+        <w:t xml:space="preserve"> </w:t>
+      </w:r>
+      <w:proofErr w:type="spellStart"/>
+      <w:r>
+        <w:t>tempora</w:t>
+      </w:r>
+      <w:proofErr w:type="spellEnd"/>
+      <w:r>
+        <w:t xml:space="preserve"> </w:t>
+      </w:r>
+      <w:proofErr w:type="spellStart"/>
+      <w:r>
+        <w:t>animi</w:t>
+      </w:r>
+      <w:proofErr w:type="spellEnd"/>
+      <w:r>
+        <w:t xml:space="preserve"> error </w:t>
+      </w:r>
+      <w:proofErr w:type="spellStart"/>
+      <w:r>
+        <w:t>perferendis</w:t>
+      </w:r>
+      <w:proofErr w:type="spellEnd"/>
+      <w:r>
+        <w:t xml:space="preserve">. </w:t>
+      </w:r>
+      <w:proofErr w:type="gramStart"/>
+      <w:r>
+        <w:t xml:space="preserve">Vero </w:t>
+      </w:r>
+      <w:proofErr w:type="spellStart"/>
+      <w:r>
+        <w:t>corrupti</w:t>
+      </w:r>
+      <w:proofErr w:type="spellEnd"/>
+      <w:r>
+        <w:t xml:space="preserve"> porro quia!</w:t>
+      </w:r>
+      <w:proofErr w:type="gramEnd"/>
+      <w:r>
+        <w:t xml:space="preserve"> </w:t>
+      </w:r>
+      <w:r>
+        <w:rPr>
+          <w:lang w:val="en-US"/>
+        </w:rPr>
+        <w:t xml:space="preserve">Ad </w:t>
+      </w:r>
+      <w:proofErr w:type="spellStart"/>
+      <w:r>
+        <w:rPr>
+          <w:lang w:val="en-US"/>
+        </w:rPr>
+        <w:t>saepe</w:t>
+      </w:r>
+      <w:proofErr w:type="spellEnd"/>
+      <w:r>
+        <w:rPr>
+          <w:lang w:val="en-US"/>
+        </w:rPr>
+        <w:t xml:space="preserve"> alias, </w:t>
+      </w:r>
+      <w:proofErr w:type="spellStart"/>
+      <w:r>
+        <w:rPr>
+          <w:lang w:val="en-US"/>
+        </w:rPr>
+        <w:t>officiis</w:t>
+      </w:r>
+      <w:proofErr w:type="spellEnd"/>
+      <w:r>
+        <w:rPr>
+          <w:lang w:val="en-US"/>
+        </w:rPr>
+        <w:t xml:space="preserve"> </w:t>
+      </w:r>
+      <w:proofErr w:type="spellStart"/>
+      <w:r>
+        <w:rPr>
+          <w:lang w:val="en-US"/>
+        </w:rPr>
+        <w:t>voluptatem</w:t>
+      </w:r>
+      <w:proofErr w:type="spellEnd"/>
+      <w:r>
+        <w:rPr>
+          <w:lang w:val="en-US"/>
+        </w:rPr>
+        <w:t xml:space="preserve"> sed, </w:t>
+      </w:r>
+      <w:proofErr w:type="spellStart"/>
+      <w:r>
+        <w:rPr>
+          <w:lang w:val="en-US"/>
+        </w:rPr>
+        <w:t>odio</w:t>
+      </w:r>
+      <w:proofErr w:type="spellEnd"/>
+      <w:r>
+        <w:rPr>
+          <w:lang w:val="en-US"/>
+        </w:rPr>
+        <w:t xml:space="preserve"> </w:t>
+      </w:r>
+      <w:proofErr w:type="spellStart"/>
+      <w:r>
+        <w:rPr>
+          <w:lang w:val="en-US"/>
+        </w:rPr>
+        <w:t>dolores</w:t>
+      </w:r>
+      <w:proofErr w:type="spellEnd"/>
+      <w:r>
+        <w:rPr>
+          <w:lang w:val="en-US"/>
+        </w:rPr>
+        <w:t xml:space="preserve"> </w:t>
+      </w:r>
+      <w:proofErr w:type="spellStart"/>
+      <w:r>
+        <w:rPr>
+          <w:lang w:val="en-US"/>
+        </w:rPr>
+        <w:t>neque</w:t>
+      </w:r>
+      <w:proofErr w:type="spellEnd"/>
+      <w:r>
+        <w:rPr>
+          <w:lang w:val="en-US"/>
+        </w:rPr>
+        <w:t xml:space="preserve"> </w:t>
+      </w:r>
+      <w:proofErr w:type="spellStart"/>
+      <w:r>
+        <w:rPr>
+          <w:lang w:val="en-US"/>
+        </w:rPr>
+        <w:t>dolorem</w:t>
+      </w:r>
+      <w:proofErr w:type="spellEnd"/>
+      <w:r>
+        <w:rPr>
+          <w:lang w:val="en-US"/>
+        </w:rPr>
+        <w:t xml:space="preserve"> </w:t>
+      </w:r>
+      <w:proofErr w:type="spellStart"/>
+      <w:r>
+        <w:rPr>
+          <w:lang w:val="en-US"/>
+        </w:rPr>
+        <w:t>placeat</w:t>
+      </w:r>
+      <w:proofErr w:type="spellEnd"/>
+      <w:r>
+        <w:rPr>
+          <w:lang w:val="en-US"/>
+        </w:rPr>
+        <w:t xml:space="preserve"> </w:t>
+      </w:r>
+      <w:proofErr w:type="spellStart"/>
+      <w:r>
+        <w:rPr>
+          <w:lang w:val="en-US"/>
+        </w:rPr>
+        <w:t>nam</w:t>
+      </w:r>
+      <w:proofErr w:type="spellEnd"/>
+      <w:r>
+        <w:rPr>
+          <w:lang w:val="en-US"/>
+        </w:rPr>
+        <w:t xml:space="preserve"> </w:t>
+      </w:r>
+      <w:proofErr w:type="spellStart"/>
+      <w:r>
+        <w:rPr>
+          <w:lang w:val="en-US"/>
+        </w:rPr>
+        <w:t>quia</w:t>
+      </w:r>
+      <w:proofErr w:type="spellEnd"/>
+      <w:r>
+        <w:rPr>
+          <w:lang w:val="en-US"/>
+        </w:rPr>
+        <w:t xml:space="preserve"> </w:t>
+      </w:r>
+      <w:proofErr w:type="spellStart"/>
+      <w:r>
+        <w:rPr>
+          <w:lang w:val="en-US"/>
+        </w:rPr>
+        <w:t>numquam</w:t>
+      </w:r>
+      <w:proofErr w:type="spellEnd"/>
+      <w:r>
+        <w:rPr>
+          <w:lang w:val="en-US"/>
+        </w:rPr>
+        <w:t xml:space="preserve"> </w:t>
+      </w:r>
+      <w:proofErr w:type="spellStart"/>
+      <w:r>
+        <w:rPr>
+          <w:lang w:val="en-US"/>
+        </w:rPr>
+        <w:t>soluta</w:t>
+      </w:r>
+      <w:proofErr w:type="spellEnd"/>
+      <w:r>
+        <w:rPr>
+          <w:lang w:val="en-US"/>
+        </w:rPr>
+        <w:t xml:space="preserve"> </w:t>
+      </w:r>
+      <w:proofErr w:type="spellStart"/>
+      <w:r>
+        <w:rPr>
+          <w:lang w:val="en-US"/>
+        </w:rPr>
+        <w:t>ipsam</w:t>
+      </w:r>
+      <w:proofErr w:type="spellEnd"/>
+      <w:r>
+        <w:rPr>
+          <w:lang w:val="en-US"/>
+        </w:rPr>
+        <w:t xml:space="preserve"> nostrum </w:t>
+      </w:r>
+      <w:proofErr w:type="spellStart"/>
+      <w:r>
+        <w:rPr>
+          <w:lang w:val="en-US"/>
+        </w:rPr>
+        <w:t>consequuntur</w:t>
+      </w:r>
+      <w:proofErr w:type="spellEnd"/>
+      <w:r>
+        <w:rPr>
+          <w:lang w:val="en-US"/>
+        </w:rPr>
+        <w:t xml:space="preserve">, a </w:t>
+      </w:r>
+      <w:proofErr w:type="spellStart"/>
+      <w:r>
+        <w:rPr>
+          <w:lang w:val="en-US"/>
+        </w:rPr>
+        <w:t>magnam</w:t>
+      </w:r>
+      <w:proofErr w:type="spellEnd"/>
+      <w:r>
+        <w:rPr>
+          <w:lang w:val="en-US"/>
+        </w:rPr>
+        <w:t xml:space="preserve"> non. </w:t>
+      </w:r>
+      <w:proofErr w:type="spellStart"/>
+      <w:r>
+        <w:rPr>
+          <w:lang w:val="en-US"/>
+        </w:rPr>
+        <w:t>Tenetur</w:t>
+      </w:r>
+      <w:proofErr w:type="spellEnd"/>
+      <w:r>
+        <w:rPr>
+          <w:lang w:val="en-US"/>
+        </w:rPr>
+        <w:t xml:space="preserve"> </w:t>
+      </w:r>
+      <w:proofErr w:type="spellStart"/>
+      <w:r>
+        <w:rPr>
+          <w:lang w:val="en-US"/>
+        </w:rPr>
+        <w:t>repudiandae</w:t>
+      </w:r>
+      <w:proofErr w:type="spellEnd"/>
+      <w:r>
+        <w:rPr>
+          <w:lang w:val="en-US"/>
+        </w:rPr>
+        <w:t xml:space="preserve"> </w:t>
+      </w:r>
+      <w:proofErr w:type="spellStart"/>
+      <w:r>
+        <w:rPr>
+          <w:lang w:val="en-US"/>
+        </w:rPr>
+        <w:t>distinctio</w:t>
+      </w:r>
+      <w:proofErr w:type="spellEnd"/>
+      <w:r>
+        <w:rPr>
+          <w:lang w:val="en-US"/>
+        </w:rPr>
+        <w:t xml:space="preserve"> </w:t>
+      </w:r>
+      <w:proofErr w:type="spellStart"/>
+      <w:r>
+        <w:rPr>
+          <w:lang w:val="en-US"/>
+        </w:rPr>
+        <w:t>inventore</w:t>
+      </w:r>
+      <w:proofErr w:type="spellEnd"/>
+      <w:r>
+        <w:rPr>
+          <w:lang w:val="en-US"/>
+        </w:rPr>
+        <w:t xml:space="preserve"> </w:t>
+      </w:r>
+      <w:proofErr w:type="spellStart"/>
+      <w:r>
+        <w:rPr>
+          <w:lang w:val="en-US"/>
+        </w:rPr>
+        <w:t>voluptate</w:t>
+      </w:r>
+      <w:proofErr w:type="spellEnd"/>
+      <w:r>
+        <w:rPr>
+          <w:lang w:val="en-US"/>
+        </w:rPr>
+        <w:t xml:space="preserve"> fugit </w:t>
+      </w:r>
+      <w:proofErr w:type="spellStart"/>
+      <w:r>
+        <w:rPr>
+          <w:lang w:val="en-US"/>
+        </w:rPr>
+        <w:t>laborum</w:t>
+      </w:r>
+      <w:proofErr w:type="spellEnd"/>
+      <w:r>
+        <w:rPr>
+          <w:lang w:val="en-US"/>
+        </w:rPr>
+        <w:t>?</w:t>
+      </w:r>
+    </w:p>
+    <w:p>
+      <w:pPr>
+        <w:jc w:val="both"/>
+      </w:pPr>
+    </w:p>
+    <w:p>
+      <w:pPr>
+        <w:jc w:val="both"/>
+      </w:pPr>
+    </w:p>
+    <w:p>
+      <w:pPr>
+        <w:jc w:val="both"/>
+      </w:pPr>
+    </w:p>
+    <w:p>
+      <w:pPr>
+        <w:jc w:val="both"/>
+      </w:pPr>
+      <w:r>
+        <w:t xml:space="preserve">Nos </w:t>
+      </w:r>
+      <w:r>
+        <w:t xml:space="preserve">enfocados en </w:t>
+      </w:r>
+      <w:r>
+        <w:t xml:space="preserve">conocer las necesidades de </w:t>
+      </w:r>
+      <w:r>
+        <w:t xml:space="preserve">nuestros clientes </w:t>
+      </w:r>
+      <w:r>
+        <w:t>con el fin</w:t>
+      </w:r>
+      <w:r>
+        <w:t xml:space="preserve"> de lograr </w:t>
+      </w:r>
+      <w:r>
+        <w:t xml:space="preserve">un producto que </w:t>
+      </w:r>
+      <w:r>
+        <w:t>cumpla</w:t>
+      </w:r>
+      <w:r>
+        <w:t xml:space="preserve"> el objetivo que vinieron a buscar</w:t>
+      </w:r>
+      <w:r>
+        <w:t>, c</w:t>
+      </w:r>
+      <w:r>
+        <w:t>onst</w:t>
+      </w:r>
+      <w:r>
+        <w:t>ruyendo</w:t>
+      </w:r>
+      <w:r>
+        <w:t xml:space="preserve"> soluciones elegantes y funcionales.</w:t>
+      </w:r>
+      <w:r>
+        <w:t xml:space="preserve"> </w:t>
+      </w:r>
+      <w:r>
+        <w:t xml:space="preserve">Nos apasiona crear </w:t>
+      </w:r>
+      <w:r>
+        <w:t>productos</w:t>
+      </w:r>
+      <w:r>
+        <w:t xml:space="preserve"> de éxito</w:t>
+      </w:r>
+      <w:r>
+        <w:t>,</w:t>
+      </w:r>
+      <w:r>
+        <w:t xml:space="preserve"> </w:t>
+      </w:r>
+      <w:r>
+        <w:t>aplicando nuestra experiencia e innovación en cada detalle. B</w:t>
+      </w:r>
+      <w:r>
+        <w:t xml:space="preserve">rindamos soluciones de calidad, a través de las últimas tecnologías </w:t>
+      </w:r>
+      <w:r>
+        <w:t xml:space="preserve">del mercado </w:t>
+      </w:r>
+      <w:r>
+        <w:t>para el desarrollo de aplicaciones web</w:t>
+      </w:r>
+      <w:r>
+        <w:t xml:space="preserve">. </w:t>
+      </w:r>
+    </w:p>
+    <w:p>
+      <w:pPr>
+        <w:jc w:val="both"/>
+      </w:pPr>
+    </w:p>
+    <w:p>
+      <w:pPr>
+        <w:jc w:val="both"/>
+      </w:pPr>
+      <w:r>
+        <w:t>Tener un sitio actualizado, adaptable a cualquier dispositivo y con diseño moderno es fundamental para atraer nuevos clientes.</w:t>
+      </w:r>
+      <w:r>
+        <w:t xml:space="preserve"> </w:t>
+      </w:r>
+      <w:r>
+        <w:t xml:space="preserve">Logramos que su negocio se diferencie gracias al </w:t>
+      </w:r>
+      <w:r>
+        <w:t>desarrollo de aplicaciones inteligentes y efectiva</w:t>
+      </w:r>
+      <w:r>
+        <w:t>s</w:t>
+      </w:r>
+      <w:r>
+        <w:t>. C</w:t>
+      </w:r>
+      <w:r>
+        <w:t>onstru</w:t>
+      </w:r>
+      <w:r>
+        <w:t>imos con nuestros clientes</w:t>
+      </w:r>
+      <w:r>
+        <w:t xml:space="preserve"> </w:t>
+      </w:r>
+      <w:r>
+        <w:t>relaciones a largo plazo con el fin de brindar soporte y optimizar su producto a lo largo de todo su ciclo de vida.</w:t>
+      </w:r>
+    </w:p>
+    <w:p>
+      <w:pPr>
+        <w:jc w:val="both"/>
+      </w:pPr>
+    </w:p>
+    <w:p>
+      <w:pPr>
+        <w:jc w:val="both"/>
+      </w:pPr>
+      <w:bookmarkStart w:id="0" w:name="_Hlk53228220"/>
+      <w:r>
+        <w:t xml:space="preserve">Sabemos que tu página web es la mejor herramienta para llegar a nuevos mercados. </w:t>
+      </w:r>
+      <w:proofErr w:type="spellStart"/>
+      <w:r>
+        <w:t>Podés</w:t>
+      </w:r>
+      <w:proofErr w:type="spellEnd"/>
+      <w:r>
+        <w:t xml:space="preserve"> atraer la atención de más audiencias, transmitir credibilidad, obtener más contactos y aumentar las ventas. Cuidamos cada detalle para crear el diseño web ideal para tu marca.</w:t>
+      </w:r>
+    </w:p>
+    <w:p>
+      <w:r>
+        <w:t>Los dispositivos móviles han tomado gran protagonismo en estos tiempos. Nos enfocamos en desarrollar sitios web optimizados para teléfonos inteligentes, garantizando a tus usuarios una perfecta navegación en cualquier dispositivo.</w:t>
+      </w:r>
+    </w:p>
+    <w:p>
+      <w:pPr>
+        <w:jc w:val="both"/>
+      </w:pPr>
+    </w:p>
+    <w:bookmarkEnd w:id="0"/>
+    <w:p>
+      <w:pPr>
+        <w:jc w:val="both"/>
+      </w:pPr>
+    </w:p>
+    <w:p>
+      <w:pPr>
+        <w:jc w:val="both"/>
+      </w:pPr>
+    </w:p>
+    <w:p>
+      <w:pPr>
+        <w:jc w:val="both"/>
+      </w:pPr>
+      <w:r>
+        <w:t>diseño web y el desarrollo de aplicaciones online, funcionales, innovadoras y de alta calidad.</w:t>
+      </w:r>
+    </w:p>
+    <w:p>
+      <w:pPr>
+        <w:jc w:val="both"/>
+      </w:pPr>
+    </w:p>
+    <w:p>
+      <w:pPr>
+        <w:jc w:val="both"/>
+      </w:pPr>
+      <w:r>
+        <w:t>Logramos que su negocio se diferencie gracias al diseño web y el desarrollo de aplicaciones online, funcionales, innovadoras y de alta calidad.</w:t>
+      </w:r>
+    </w:p>
+    <w:p>
+      <w:pPr>
+        <w:jc w:val="both"/>
+      </w:pPr>
+    </w:p>
+    <w:p>
+      <w:pPr>
+        <w:jc w:val="both"/>
+      </w:pPr>
+    </w:p>
+    <w:p>
+      <w:pPr>
+        <w:jc w:val="both"/>
+      </w:pPr>
+      <w:r>
+        <w:lastRenderedPageBreak/>
         <w:t xml:space="preserve">Somos un conjunto de Diseñadores recibidos en las mejores universidades del país, especializados en desarrollo de páginas web profesionales, enfocados primordialmente en que nuestros clientes se lleven un producto que logre el objetivo que vinieron a buscar desde el primer día que contrataron los servicios de Páginas Web </w:t>
       </w:r>
       <w:proofErr w:type="spellStart"/>
@@ -33,6 +722,26 @@
       <w:r>
         <w:t>.</w:t>
       </w:r>
+    </w:p>
+    <w:p>
+      <w:pPr>
+        <w:jc w:val="both"/>
+      </w:pPr>
+    </w:p>
+    <w:p>
+      <w:pPr>
+        <w:jc w:val="both"/>
+      </w:pPr>
+    </w:p>
+    <w:p>
+      <w:pPr>
+        <w:jc w:val="both"/>
+      </w:pPr>
+    </w:p>
+    <w:p>
+      <w:pPr>
+        <w:jc w:val="both"/>
+      </w:pPr>
     </w:p>
     <w:p>
       <w:pPr>
@@ -149,6 +858,7 @@
       <w:pPr>
         <w:jc w:val="both"/>
       </w:pPr>
+      <w:bookmarkStart w:id="1" w:name="_Hlk53226440"/>
       <w:r>
         <w:rPr>
           <w:b/>
@@ -157,6 +867,7 @@
         <w:t>Logramos que su negocio se diferencie gracias al diseño web y el desarrollo de aplicaciones online, funcionales, innovadoras y de alta calidad.</w:t>
       </w:r>
     </w:p>
+    <w:bookmarkEnd w:id="1"/>
     <w:p>
       <w:pPr>
         <w:jc w:val="both"/>
@@ -244,6 +955,7 @@
           <w:b/>
           <w:bCs/>
         </w:rPr>
+        <w:lastRenderedPageBreak/>
         <w:t xml:space="preserve">En </w:t>
       </w:r>
       <w:proofErr w:type="spellStart"/>
@@ -416,7 +1128,6 @@
         <w:jc w:val="both"/>
       </w:pPr>
       <w:r>
-        <w:lastRenderedPageBreak/>
         <w:t>Prestamos además servicios de desarrollo de </w:t>
       </w:r>
       <w:r>
@@ -694,7 +1405,15 @@
       </w:r>
       <w:proofErr w:type="spellEnd"/>
       <w:r>
-        <w:t xml:space="preserve"> brindamos soluciones de calidad, a través de las últimas tecnologías para el desarrollo de aplicaciones web bajo estándares de programación a medida de sus necesidades y requerimientos. Le ofrecemos desarrollo de software en las más diversas tecnologías como PHP, MySQL, WML, JAVA, GWT, .NET. La calidad de nuestros desarrollos se basa en los siguientes puntos:</w:t>
+        <w:t xml:space="preserve"> </w:t>
+      </w:r>
+      <w:bookmarkStart w:id="2" w:name="_Hlk53226535"/>
+      <w:r>
+        <w:t xml:space="preserve">brindamos soluciones de calidad, a través de las últimas tecnologías para el desarrollo de aplicaciones web bajo estándares de programación a medida de sus necesidades y requerimientos. </w:t>
+      </w:r>
+      <w:bookmarkEnd w:id="2"/>
+      <w:r>
+        <w:t>Le ofrecemos desarrollo de software en las más diversas tecnologías como PHP, MySQL, WML, JAVA, GWT, .NET. La calidad de nuestros desarrollos se basa en los siguientes puntos:</w:t>
       </w:r>
     </w:p>
     <w:p>
@@ -824,6 +1543,7 @@
           <w:b/>
           <w:bCs/>
         </w:rPr>
+        <w:lastRenderedPageBreak/>
         <w:t>DISEÑO WEB</w:t>
       </w:r>
     </w:p>
@@ -863,15 +1583,7 @@
           <w:b/>
           <w:bCs/>
         </w:rPr>
-        <w:t xml:space="preserve">ISO 9001:2008 </w:t>
-      </w:r>
-      <w:r>
-        <w:rPr>
-          <w:b/>
-          <w:bCs/>
-        </w:rPr>
-        <w:lastRenderedPageBreak/>
-        <w:t>Certificados</w:t>
+        <w:t>ISO 9001:2008 Certificados</w:t>
       </w:r>
       <w:r>
         <w:t xml:space="preserve">, esto nos permite asegurar la calidad de nuestro servicio y agregar un valor adicional a la hora de tener un </w:t>
@@ -1162,6 +1874,7 @@
         <w:jc w:val="both"/>
       </w:pPr>
       <w:r>
+        <w:lastRenderedPageBreak/>
         <w:t>Tener un sitio en la Web es la forma más efectiva y de bajo costo para promocionar su producto, comercio o empresa.</w:t>
       </w:r>
     </w:p>
@@ -1385,9 +2098,6 @@
       </w:r>
       <w:r>
         <w:br/>
-      </w:r>
-      <w:r>
-        <w:lastRenderedPageBreak/>
         <w:t>Nos encontramos continuamente investigando y probando nuevas tecnologías con el objetivo de mejorar la calidad de nuestros desarrollos y servicios y que aporten valor a nuestros clientes.</w:t>
       </w:r>
     </w:p>
@@ -1405,6 +2115,7 @@
       <w:pPr>
         <w:jc w:val="both"/>
       </w:pPr>
+      <w:bookmarkStart w:id="3" w:name="_Hlk53226611"/>
     </w:p>
     <w:p>
       <w:pPr>
@@ -1414,6 +2125,7 @@
         <w:t>Nos apasiona crear soluciones web y aplicaciones de éxito para nuestros clientes. Innovación y experiencia en nuestros desarrolladores para entregar proyectos a tiempo y mantener los estándares de código de primer nivel.</w:t>
       </w:r>
     </w:p>
+    <w:bookmarkEnd w:id="3"/>
     <w:p>
       <w:pPr>
         <w:jc w:val="both"/>
@@ -1915,6 +2627,7 @@
     <w:lsdException w:name="HTML Sample" w:semiHidden="1" w:unhideWhenUsed="1"/>
     <w:lsdException w:name="HTML Typewriter" w:semiHidden="1" w:unhideWhenUsed="1"/>
     <w:lsdException w:name="HTML Variable" w:semiHidden="1" w:unhideWhenUsed="1"/>
+    <w:lsdException w:name="Normal Table" w:semiHidden="1" w:unhideWhenUsed="1"/>
     <w:lsdException w:name="annotation subject" w:semiHidden="1" w:unhideWhenUsed="1"/>
     <w:lsdException w:name="No List" w:semiHidden="1" w:unhideWhenUsed="1"/>
     <w:lsdException w:name="Outline List 1" w:semiHidden="1" w:unhideWhenUsed="1"/>
@@ -1961,8 +2674,10 @@
     <w:lsdException w:name="Table Subtle 2" w:semiHidden="1" w:unhideWhenUsed="1"/>
     <w:lsdException w:name="Table Web 1" w:semiHidden="1" w:unhideWhenUsed="1"/>
     <w:lsdException w:name="Table Web 2" w:semiHidden="1" w:unhideWhenUsed="1"/>
+    <w:lsdException w:name="Table Web 3" w:semiHidden="1" w:unhideWhenUsed="1"/>
     <w:lsdException w:name="Balloon Text" w:semiHidden="1" w:unhideWhenUsed="1"/>
     <w:lsdException w:name="Table Grid" w:uiPriority="39"/>
+    <w:lsdException w:name="Table Theme" w:semiHidden="1" w:unhideWhenUsed="1"/>
     <w:lsdException w:name="Placeholder Text" w:semiHidden="1"/>
     <w:lsdException w:name="No Spacing" w:uiPriority="1" w:qFormat="1"/>
     <w:lsdException w:name="Light Shading" w:uiPriority="60"/>
@@ -2187,10 +2902,12 @@
   <w:style w:type="paragraph" w:default="1" w:styleId="Normal">
     <w:name w:val="Normal"/>
     <w:qFormat/>
+    <w:rsid w:val="00822241"/>
   </w:style>
   <w:style w:type="character" w:default="1" w:styleId="Fuentedeprrafopredeter">
     <w:name w:val="Default Paragraph Font"/>
     <w:uiPriority w:val="1"/>
+    <w:semiHidden/>
     <w:unhideWhenUsed/>
   </w:style>
   <w:style w:type="table" w:default="1" w:styleId="Tablanormal">
